--- a/Day01_Software_Setup_And_HTML/Bai_tap_ve_nha/Bai_tap_ve_nha_ngay_1_HTML.docx
+++ b/Day01_Software_Setup_And_HTML/Bai_tap_ve_nha/Bai_tap_ve_nha_ngay_1_HTML.docx
@@ -927,8 +927,6 @@
           </wp:inline>
         </w:drawing>
       </w:r>
-      <w:bookmarkStart w:id="0" w:name="_GoBack"/>
-      <w:bookmarkEnd w:id="0"/>
     </w:p>
     <w:p>
       <w:pPr>
@@ -1891,6 +1889,238 @@
     <w:p>
       <w:pPr>
         <w:pStyle w:val="ListParagraph"/>
+        <w:numPr>
+          <w:ilvl w:val="0"/>
+          <w:numId w:val="30"/>
+        </w:numPr>
+        <w:rPr>
+          <w:sz w:val="28"/>
+          <w:szCs w:val="28"/>
+        </w:rPr>
+      </w:pPr>
+      <w:r>
+        <w:rPr>
+          <w:sz w:val="28"/>
+          <w:szCs w:val="28"/>
+        </w:rPr>
+        <w:t xml:space="preserve"> </w:t>
+      </w:r>
+      <w:proofErr w:type="spellStart"/>
+      <w:r>
+        <w:rPr>
+          <w:sz w:val="28"/>
+          <w:szCs w:val="28"/>
+        </w:rPr>
+        <w:t>Dựng</w:t>
+      </w:r>
+      <w:proofErr w:type="spellEnd"/>
+      <w:r>
+        <w:rPr>
+          <w:sz w:val="28"/>
+          <w:szCs w:val="28"/>
+        </w:rPr>
+        <w:t xml:space="preserve"> form </w:t>
+      </w:r>
+      <w:proofErr w:type="spellStart"/>
+      <w:r>
+        <w:rPr>
+          <w:sz w:val="28"/>
+          <w:szCs w:val="28"/>
+        </w:rPr>
+        <w:t>sau</w:t>
+      </w:r>
+      <w:proofErr w:type="spellEnd"/>
+    </w:p>
+    <w:p>
+      <w:pPr>
+        <w:rPr>
+          <w:sz w:val="28"/>
+          <w:szCs w:val="28"/>
+        </w:rPr>
+      </w:pPr>
+    </w:p>
+    <w:p>
+      <w:pPr>
+        <w:ind w:left="360"/>
+        <w:rPr>
+          <w:sz w:val="28"/>
+          <w:szCs w:val="28"/>
+        </w:rPr>
+      </w:pPr>
+      <w:r>
+        <w:rPr>
+          <w:rFonts w:ascii="Arial" w:hAnsi="Arial" w:cs="Arial"/>
+          <w:noProof/>
+          <w:color w:val="000000"/>
+          <w:bdr w:val="none" w:sz="0" w:space="0" w:color="auto" w:frame="1"/>
+          <w:lang w:eastAsia="ja-JP"/>
+        </w:rPr>
+        <w:drawing>
+          <wp:inline distT="0" distB="0" distL="0" distR="0">
+            <wp:extent cx="2800229" cy="3919993"/>
+            <wp:effectExtent l="0" t="0" r="635" b="4445"/>
+            <wp:docPr id="5" name="Picture 5" descr="https://lh3.googleusercontent.com/La_Mo_RfgyM_u6FKD84pZmp_8_UnLgDt2vtFgfKqLteIebkvZozjQuK5-YqSu979zy2-ccW3nFDJM3wiqgyww1-Y5iT33aTcwRFhrTJplsk4gDCl0iTqqyq-7og_PnrCjf157M9l"/>
+            <wp:cNvGraphicFramePr>
+              <a:graphicFrameLocks xmlns:a="http://schemas.openxmlformats.org/drawingml/2006/main" noChangeAspect="1"/>
+            </wp:cNvGraphicFramePr>
+            <a:graphic xmlns:a="http://schemas.openxmlformats.org/drawingml/2006/main">
+              <a:graphicData uri="http://schemas.openxmlformats.org/drawingml/2006/picture">
+                <pic:pic xmlns:pic="http://schemas.openxmlformats.org/drawingml/2006/picture">
+                  <pic:nvPicPr>
+                    <pic:cNvPr id="0" name="Picture 1" descr="https://lh3.googleusercontent.com/La_Mo_RfgyM_u6FKD84pZmp_8_UnLgDt2vtFgfKqLteIebkvZozjQuK5-YqSu979zy2-ccW3nFDJM3wiqgyww1-Y5iT33aTcwRFhrTJplsk4gDCl0iTqqyq-7og_PnrCjf157M9l"/>
+                    <pic:cNvPicPr>
+                      <a:picLocks noChangeAspect="1" noChangeArrowheads="1"/>
+                    </pic:cNvPicPr>
+                  </pic:nvPicPr>
+                  <pic:blipFill>
+                    <a:blip r:embed="rId15">
+                      <a:extLst>
+                        <a:ext uri="{28A0092B-C50C-407E-A947-70E740481C1C}">
+                          <a14:useLocalDpi xmlns:a14="http://schemas.microsoft.com/office/drawing/2010/main" val="0"/>
+                        </a:ext>
+                      </a:extLst>
+                    </a:blip>
+                    <a:srcRect/>
+                    <a:stretch>
+                      <a:fillRect/>
+                    </a:stretch>
+                  </pic:blipFill>
+                  <pic:spPr bwMode="auto">
+                    <a:xfrm>
+                      <a:off x="0" y="0"/>
+                      <a:ext cx="2806091" cy="3928199"/>
+                    </a:xfrm>
+                    <a:prstGeom prst="rect">
+                      <a:avLst/>
+                    </a:prstGeom>
+                    <a:noFill/>
+                    <a:ln>
+                      <a:noFill/>
+                    </a:ln>
+                  </pic:spPr>
+                </pic:pic>
+              </a:graphicData>
+            </a:graphic>
+          </wp:inline>
+        </w:drawing>
+      </w:r>
+    </w:p>
+    <w:p>
+      <w:pPr>
+        <w:pStyle w:val="ListParagraph"/>
+        <w:numPr>
+          <w:ilvl w:val="0"/>
+          <w:numId w:val="30"/>
+        </w:numPr>
+        <w:rPr>
+          <w:sz w:val="28"/>
+          <w:szCs w:val="28"/>
+        </w:rPr>
+      </w:pPr>
+      <w:proofErr w:type="spellStart"/>
+      <w:r>
+        <w:rPr>
+          <w:sz w:val="28"/>
+          <w:szCs w:val="28"/>
+        </w:rPr>
+        <w:t>Dựng</w:t>
+      </w:r>
+      <w:proofErr w:type="spellEnd"/>
+      <w:r>
+        <w:rPr>
+          <w:sz w:val="28"/>
+          <w:szCs w:val="28"/>
+        </w:rPr>
+        <w:t xml:space="preserve"> form </w:t>
+      </w:r>
+      <w:proofErr w:type="spellStart"/>
+      <w:r>
+        <w:rPr>
+          <w:sz w:val="28"/>
+          <w:szCs w:val="28"/>
+        </w:rPr>
+        <w:t>sau</w:t>
+      </w:r>
+      <w:proofErr w:type="spellEnd"/>
+      <w:r>
+        <w:rPr>
+          <w:sz w:val="28"/>
+          <w:szCs w:val="28"/>
+        </w:rPr>
+        <w:t xml:space="preserve">: </w:t>
+      </w:r>
+    </w:p>
+    <w:p>
+      <w:pPr>
+        <w:rPr>
+          <w:sz w:val="28"/>
+          <w:szCs w:val="28"/>
+        </w:rPr>
+      </w:pPr>
+      <w:bookmarkStart w:id="0" w:name="_GoBack"/>
+      <w:r>
+        <w:rPr>
+          <w:rFonts w:ascii="Arial" w:hAnsi="Arial" w:cs="Arial"/>
+          <w:noProof/>
+          <w:color w:val="000000"/>
+          <w:bdr w:val="none" w:sz="0" w:space="0" w:color="auto" w:frame="1"/>
+          <w:lang w:eastAsia="ja-JP"/>
+        </w:rPr>
+        <w:lastRenderedPageBreak/>
+        <w:drawing>
+          <wp:inline distT="0" distB="0" distL="0" distR="0">
+            <wp:extent cx="3913554" cy="2600077"/>
+            <wp:effectExtent l="0" t="0" r="0" b="0"/>
+            <wp:docPr id="12" name="Picture 12" descr="https://lh6.googleusercontent.com/2ydfqcAMzi_W6m7dRJrAiiO7EIRklcBxZlihtAjrM2T3BNcLWnh0Ddruz4naA2bXUXWamz6WqXiZX1SLKNhjs7VA29pcMi3uRybEOW-clcc_D5cznGmGIA7K-t-kLPQIjDyvNLpk"/>
+            <wp:cNvGraphicFramePr>
+              <a:graphicFrameLocks xmlns:a="http://schemas.openxmlformats.org/drawingml/2006/main" noChangeAspect="1"/>
+            </wp:cNvGraphicFramePr>
+            <a:graphic xmlns:a="http://schemas.openxmlformats.org/drawingml/2006/main">
+              <a:graphicData uri="http://schemas.openxmlformats.org/drawingml/2006/picture">
+                <pic:pic xmlns:pic="http://schemas.openxmlformats.org/drawingml/2006/picture">
+                  <pic:nvPicPr>
+                    <pic:cNvPr id="0" name="Picture 3" descr="https://lh6.googleusercontent.com/2ydfqcAMzi_W6m7dRJrAiiO7EIRklcBxZlihtAjrM2T3BNcLWnh0Ddruz4naA2bXUXWamz6WqXiZX1SLKNhjs7VA29pcMi3uRybEOW-clcc_D5cznGmGIA7K-t-kLPQIjDyvNLpk"/>
+                    <pic:cNvPicPr>
+                      <a:picLocks noChangeAspect="1" noChangeArrowheads="1"/>
+                    </pic:cNvPicPr>
+                  </pic:nvPicPr>
+                  <pic:blipFill>
+                    <a:blip r:embed="rId16">
+                      <a:extLst>
+                        <a:ext uri="{28A0092B-C50C-407E-A947-70E740481C1C}">
+                          <a14:useLocalDpi xmlns:a14="http://schemas.microsoft.com/office/drawing/2010/main" val="0"/>
+                        </a:ext>
+                      </a:extLst>
+                    </a:blip>
+                    <a:srcRect/>
+                    <a:stretch>
+                      <a:fillRect/>
+                    </a:stretch>
+                  </pic:blipFill>
+                  <pic:spPr bwMode="auto">
+                    <a:xfrm>
+                      <a:off x="0" y="0"/>
+                      <a:ext cx="3921421" cy="2605304"/>
+                    </a:xfrm>
+                    <a:prstGeom prst="rect">
+                      <a:avLst/>
+                    </a:prstGeom>
+                    <a:noFill/>
+                    <a:ln>
+                      <a:noFill/>
+                    </a:ln>
+                  </pic:spPr>
+                </pic:pic>
+              </a:graphicData>
+            </a:graphic>
+          </wp:inline>
+        </w:drawing>
+      </w:r>
+      <w:bookmarkEnd w:id="0"/>
+    </w:p>
+    <w:p>
+      <w:pPr>
+        <w:pStyle w:val="ListParagraph"/>
         <w:jc w:val="center"/>
         <w:rPr>
           <w:sz w:val="28"/>
@@ -2151,7 +2381,7 @@
   <w:abstractNum w:abstractNumId="2" w15:restartNumberingAfterBreak="0">
     <w:nsid w:val="1B605DAE"/>
     <w:multiLevelType w:val="hybridMultilevel"/>
-    <w:tmpl w:val="363A9CBA"/>
+    <w:tmpl w:val="0C9ACFAE"/>
     <w:lvl w:ilvl="0" w:tplc="0409000F">
       <w:start w:val="1"/>
       <w:numFmt w:val="decimal"/>

--- a/Day01_Software_Setup_And_HTML/Bai_tap_ve_nha/Bai_tap_ve_nha_ngay_1_HTML.docx
+++ b/Day01_Software_Setup_And_HTML/Bai_tap_ve_nha/Bai_tap_ve_nha_ngay_1_HTML.docx
@@ -1888,48 +1888,11 @@
     </w:p>
     <w:p>
       <w:pPr>
-        <w:pStyle w:val="ListParagraph"/>
-        <w:numPr>
-          <w:ilvl w:val="0"/>
-          <w:numId w:val="30"/>
-        </w:numPr>
-        <w:rPr>
-          <w:sz w:val="28"/>
-          <w:szCs w:val="28"/>
-        </w:rPr>
-      </w:pPr>
-      <w:r>
-        <w:rPr>
-          <w:sz w:val="28"/>
-          <w:szCs w:val="28"/>
-        </w:rPr>
-        <w:t xml:space="preserve"> </w:t>
-      </w:r>
-      <w:proofErr w:type="spellStart"/>
-      <w:r>
-        <w:rPr>
-          <w:sz w:val="28"/>
-          <w:szCs w:val="28"/>
-        </w:rPr>
-        <w:t>Dựng</w:t>
-      </w:r>
-      <w:proofErr w:type="spellEnd"/>
-      <w:r>
-        <w:rPr>
-          <w:sz w:val="28"/>
-          <w:szCs w:val="28"/>
-        </w:rPr>
-        <w:t xml:space="preserve"> form </w:t>
-      </w:r>
-      <w:proofErr w:type="spellStart"/>
-      <w:r>
-        <w:rPr>
-          <w:sz w:val="28"/>
-          <w:szCs w:val="28"/>
-        </w:rPr>
-        <w:t>sau</w:t>
-      </w:r>
-      <w:proofErr w:type="spellEnd"/>
+        <w:rPr>
+          <w:sz w:val="28"/>
+          <w:szCs w:val="28"/>
+        </w:rPr>
+      </w:pPr>
     </w:p>
     <w:p>
       <w:pPr>
@@ -1941,182 +1904,33 @@
     </w:p>
     <w:p>
       <w:pPr>
-        <w:ind w:left="360"/>
-        <w:rPr>
-          <w:sz w:val="28"/>
-          <w:szCs w:val="28"/>
-        </w:rPr>
-      </w:pPr>
-      <w:r>
-        <w:rPr>
-          <w:rFonts w:ascii="Arial" w:hAnsi="Arial" w:cs="Arial"/>
-          <w:noProof/>
-          <w:color w:val="000000"/>
-          <w:bdr w:val="none" w:sz="0" w:space="0" w:color="auto" w:frame="1"/>
-          <w:lang w:eastAsia="ja-JP"/>
-        </w:rPr>
-        <w:drawing>
-          <wp:inline distT="0" distB="0" distL="0" distR="0">
-            <wp:extent cx="2800229" cy="3919993"/>
-            <wp:effectExtent l="0" t="0" r="635" b="4445"/>
-            <wp:docPr id="5" name="Picture 5" descr="https://lh3.googleusercontent.com/La_Mo_RfgyM_u6FKD84pZmp_8_UnLgDt2vtFgfKqLteIebkvZozjQuK5-YqSu979zy2-ccW3nFDJM3wiqgyww1-Y5iT33aTcwRFhrTJplsk4gDCl0iTqqyq-7og_PnrCjf157M9l"/>
-            <wp:cNvGraphicFramePr>
-              <a:graphicFrameLocks xmlns:a="http://schemas.openxmlformats.org/drawingml/2006/main" noChangeAspect="1"/>
-            </wp:cNvGraphicFramePr>
-            <a:graphic xmlns:a="http://schemas.openxmlformats.org/drawingml/2006/main">
-              <a:graphicData uri="http://schemas.openxmlformats.org/drawingml/2006/picture">
-                <pic:pic xmlns:pic="http://schemas.openxmlformats.org/drawingml/2006/picture">
-                  <pic:nvPicPr>
-                    <pic:cNvPr id="0" name="Picture 1" descr="https://lh3.googleusercontent.com/La_Mo_RfgyM_u6FKD84pZmp_8_UnLgDt2vtFgfKqLteIebkvZozjQuK5-YqSu979zy2-ccW3nFDJM3wiqgyww1-Y5iT33aTcwRFhrTJplsk4gDCl0iTqqyq-7og_PnrCjf157M9l"/>
-                    <pic:cNvPicPr>
-                      <a:picLocks noChangeAspect="1" noChangeArrowheads="1"/>
-                    </pic:cNvPicPr>
-                  </pic:nvPicPr>
-                  <pic:blipFill>
-                    <a:blip r:embed="rId15">
-                      <a:extLst>
-                        <a:ext uri="{28A0092B-C50C-407E-A947-70E740481C1C}">
-                          <a14:useLocalDpi xmlns:a14="http://schemas.microsoft.com/office/drawing/2010/main" val="0"/>
-                        </a:ext>
-                      </a:extLst>
-                    </a:blip>
-                    <a:srcRect/>
-                    <a:stretch>
-                      <a:fillRect/>
-                    </a:stretch>
-                  </pic:blipFill>
-                  <pic:spPr bwMode="auto">
-                    <a:xfrm>
-                      <a:off x="0" y="0"/>
-                      <a:ext cx="2806091" cy="3928199"/>
-                    </a:xfrm>
-                    <a:prstGeom prst="rect">
-                      <a:avLst/>
-                    </a:prstGeom>
-                    <a:noFill/>
-                    <a:ln>
-                      <a:noFill/>
-                    </a:ln>
-                  </pic:spPr>
-                </pic:pic>
-              </a:graphicData>
-            </a:graphic>
-          </wp:inline>
-        </w:drawing>
-      </w:r>
+        <w:pStyle w:val="ListParagraph"/>
+        <w:jc w:val="center"/>
+        <w:rPr>
+          <w:sz w:val="28"/>
+          <w:szCs w:val="28"/>
+        </w:rPr>
+      </w:pPr>
     </w:p>
     <w:p>
       <w:pPr>
         <w:pStyle w:val="ListParagraph"/>
-        <w:numPr>
-          <w:ilvl w:val="0"/>
-          <w:numId w:val="30"/>
-        </w:numPr>
-        <w:rPr>
-          <w:sz w:val="28"/>
-          <w:szCs w:val="28"/>
-        </w:rPr>
-      </w:pPr>
-      <w:proofErr w:type="spellStart"/>
-      <w:r>
-        <w:rPr>
-          <w:sz w:val="28"/>
-          <w:szCs w:val="28"/>
-        </w:rPr>
-        <w:t>Dựng</w:t>
-      </w:r>
-      <w:proofErr w:type="spellEnd"/>
-      <w:r>
-        <w:rPr>
-          <w:sz w:val="28"/>
-          <w:szCs w:val="28"/>
-        </w:rPr>
-        <w:t xml:space="preserve"> form </w:t>
-      </w:r>
-      <w:proofErr w:type="spellStart"/>
-      <w:r>
-        <w:rPr>
-          <w:sz w:val="28"/>
-          <w:szCs w:val="28"/>
-        </w:rPr>
-        <w:t>sau</w:t>
-      </w:r>
-      <w:proofErr w:type="spellEnd"/>
-      <w:r>
-        <w:rPr>
-          <w:sz w:val="28"/>
-          <w:szCs w:val="28"/>
-        </w:rPr>
-        <w:t xml:space="preserve">: </w:t>
-      </w:r>
+        <w:jc w:val="center"/>
+        <w:rPr>
+          <w:sz w:val="28"/>
+          <w:szCs w:val="28"/>
+        </w:rPr>
+      </w:pPr>
     </w:p>
     <w:p>
       <w:pPr>
-        <w:rPr>
-          <w:sz w:val="28"/>
-          <w:szCs w:val="28"/>
-        </w:rPr>
-      </w:pPr>
-      <w:bookmarkStart w:id="0" w:name="_GoBack"/>
-      <w:r>
-        <w:rPr>
-          <w:rFonts w:ascii="Arial" w:hAnsi="Arial" w:cs="Arial"/>
-          <w:noProof/>
-          <w:color w:val="000000"/>
-          <w:bdr w:val="none" w:sz="0" w:space="0" w:color="auto" w:frame="1"/>
-          <w:lang w:eastAsia="ja-JP"/>
-        </w:rPr>
-        <w:lastRenderedPageBreak/>
-        <w:drawing>
-          <wp:inline distT="0" distB="0" distL="0" distR="0">
-            <wp:extent cx="3913554" cy="2600077"/>
-            <wp:effectExtent l="0" t="0" r="0" b="0"/>
-            <wp:docPr id="12" name="Picture 12" descr="https://lh6.googleusercontent.com/2ydfqcAMzi_W6m7dRJrAiiO7EIRklcBxZlihtAjrM2T3BNcLWnh0Ddruz4naA2bXUXWamz6WqXiZX1SLKNhjs7VA29pcMi3uRybEOW-clcc_D5cznGmGIA7K-t-kLPQIjDyvNLpk"/>
-            <wp:cNvGraphicFramePr>
-              <a:graphicFrameLocks xmlns:a="http://schemas.openxmlformats.org/drawingml/2006/main" noChangeAspect="1"/>
-            </wp:cNvGraphicFramePr>
-            <a:graphic xmlns:a="http://schemas.openxmlformats.org/drawingml/2006/main">
-              <a:graphicData uri="http://schemas.openxmlformats.org/drawingml/2006/picture">
-                <pic:pic xmlns:pic="http://schemas.openxmlformats.org/drawingml/2006/picture">
-                  <pic:nvPicPr>
-                    <pic:cNvPr id="0" name="Picture 3" descr="https://lh6.googleusercontent.com/2ydfqcAMzi_W6m7dRJrAiiO7EIRklcBxZlihtAjrM2T3BNcLWnh0Ddruz4naA2bXUXWamz6WqXiZX1SLKNhjs7VA29pcMi3uRybEOW-clcc_D5cznGmGIA7K-t-kLPQIjDyvNLpk"/>
-                    <pic:cNvPicPr>
-                      <a:picLocks noChangeAspect="1" noChangeArrowheads="1"/>
-                    </pic:cNvPicPr>
-                  </pic:nvPicPr>
-                  <pic:blipFill>
-                    <a:blip r:embed="rId16">
-                      <a:extLst>
-                        <a:ext uri="{28A0092B-C50C-407E-A947-70E740481C1C}">
-                          <a14:useLocalDpi xmlns:a14="http://schemas.microsoft.com/office/drawing/2010/main" val="0"/>
-                        </a:ext>
-                      </a:extLst>
-                    </a:blip>
-                    <a:srcRect/>
-                    <a:stretch>
-                      <a:fillRect/>
-                    </a:stretch>
-                  </pic:blipFill>
-                  <pic:spPr bwMode="auto">
-                    <a:xfrm>
-                      <a:off x="0" y="0"/>
-                      <a:ext cx="3921421" cy="2605304"/>
-                    </a:xfrm>
-                    <a:prstGeom prst="rect">
-                      <a:avLst/>
-                    </a:prstGeom>
-                    <a:noFill/>
-                    <a:ln>
-                      <a:noFill/>
-                    </a:ln>
-                  </pic:spPr>
-                </pic:pic>
-              </a:graphicData>
-            </a:graphic>
-          </wp:inline>
-        </w:drawing>
-      </w:r>
-      <w:bookmarkEnd w:id="0"/>
+        <w:pStyle w:val="ListParagraph"/>
+        <w:jc w:val="center"/>
+        <w:rPr>
+          <w:sz w:val="28"/>
+          <w:szCs w:val="28"/>
+        </w:rPr>
+      </w:pPr>
     </w:p>
     <w:p>
       <w:pPr>
@@ -2127,36 +1941,8 @@
           <w:szCs w:val="28"/>
         </w:rPr>
       </w:pPr>
-    </w:p>
-    <w:p>
-      <w:pPr>
-        <w:pStyle w:val="ListParagraph"/>
-        <w:jc w:val="center"/>
-        <w:rPr>
-          <w:sz w:val="28"/>
-          <w:szCs w:val="28"/>
-        </w:rPr>
-      </w:pPr>
-    </w:p>
-    <w:p>
-      <w:pPr>
-        <w:pStyle w:val="ListParagraph"/>
-        <w:jc w:val="center"/>
-        <w:rPr>
-          <w:sz w:val="28"/>
-          <w:szCs w:val="28"/>
-        </w:rPr>
-      </w:pPr>
-    </w:p>
-    <w:p>
-      <w:pPr>
-        <w:pStyle w:val="ListParagraph"/>
-        <w:jc w:val="center"/>
-        <w:rPr>
-          <w:sz w:val="28"/>
-          <w:szCs w:val="28"/>
-        </w:rPr>
-      </w:pPr>
+      <w:bookmarkStart w:id="0" w:name="_GoBack"/>
+      <w:bookmarkEnd w:id="0"/>
     </w:p>
     <w:p>
       <w:pPr>
